--- a/Sprawozdanie_Sławomir_Stefański_156962.docx
+++ b/Sprawozdanie_Sławomir_Stefański_156962.docx
@@ -1180,10 +1180,7 @@
       </w:r>
       <w:proofErr w:type="spellEnd"/>
       <w:r>
-        <w:t xml:space="preserve">. </w:t>
-      </w:r>
-      <w:r>
-        <w:t>Ten plik wykorzystuje bibliotekę </w:t>
+        <w:t>. Ten plik wykorzystuje bibliotekę </w:t>
       </w:r>
       <w:proofErr w:type="spellStart"/>
       <w:r>
@@ -1220,8 +1217,46 @@
     </w:p>
     <w:p>
       <w:pPr>
-        <w:ind w:firstLine="708"/>
-      </w:pPr>
+        <w:pStyle w:val="Akapitzlist"/>
+        <w:numPr>
+          <w:ilvl w:val="0"/>
+          <w:numId w:val="5"/>
+        </w:numPr>
+        <w:rPr>
+          <w:b/>
+          <w:bCs/>
+        </w:rPr>
+      </w:pPr>
+      <w:proofErr w:type="spellStart"/>
+      <w:r>
+        <w:rPr>
+          <w:b/>
+          <w:bCs/>
+        </w:rPr>
+        <w:t>CocktailPreparationTimeManager.kt</w:t>
+      </w:r>
+      <w:proofErr w:type="spellEnd"/>
+    </w:p>
+    <w:p>
+      <w:pPr>
+        <w:pStyle w:val="Akapitzlist"/>
+      </w:pPr>
+      <w:r>
+        <w:t xml:space="preserve">Plik ten służy do wyświetlania oczekiwanego czasu przygotowania drinka. Oblicza na podstawie średniej długości robienia drinka jego długość. Poniżej 60 sekund: krótki, pomiędzy 60 a 180, średni, powyżej 180 długi. Dane z </w:t>
+      </w:r>
+      <w:proofErr w:type="spellStart"/>
+      <w:r>
+        <w:t>timera</w:t>
+      </w:r>
+      <w:proofErr w:type="spellEnd"/>
+      <w:r>
+        <w:t xml:space="preserve"> są zapisywane do pliku znajdującego się wewnątrz projektu, co zapewnia, że dane będą zawsze aktualne. </w:t>
+      </w:r>
+    </w:p>
+    <w:p>
+      <w:r>
+        <w:tab/>
+      </w:r>
     </w:p>
     <w:p>
       <w:pPr>
@@ -1744,6 +1779,7 @@
           <w:b/>
           <w:bCs/>
         </w:rPr>
+        <w:lastRenderedPageBreak/>
         <w:t>Rozwiązanie</w:t>
       </w:r>
       <w:r>
@@ -1796,7 +1832,6 @@
           <w:b/>
           <w:bCs/>
         </w:rPr>
-        <w:lastRenderedPageBreak/>
         <w:t>7. Zegar</w:t>
       </w:r>
     </w:p>
@@ -1809,10 +1844,7 @@
         </w:numPr>
       </w:pPr>
       <w:r>
-        <w:t>Umieszczenie na przyciskach ikon zamiast napisów</w:t>
-      </w:r>
-      <w:r>
-        <w:t xml:space="preserve"> na przyciskach zostały umieszczone odpowiedni ikony(</w:t>
+        <w:t>Umieszczenie na przyciskach ikon zamiast napisów na przyciskach zostały umieszczone odpowiedni ikony(</w:t>
       </w:r>
       <w:proofErr w:type="spellStart"/>
       <w:r>
@@ -1838,10 +1870,7 @@
         </w:numPr>
       </w:pPr>
       <w:r>
-        <w:t xml:space="preserve">Dodatkowe funkcje </w:t>
-      </w:r>
-      <w:r>
-        <w:t>– został dodany przycisk rozszerzający stoper na cały ekran.</w:t>
+        <w:t>Dodatkowe funkcje – został dodany przycisk rozszerzający stoper na cały ekran.</w:t>
       </w:r>
     </w:p>
     <w:p>
@@ -1859,32 +1888,39 @@
         </w:numPr>
       </w:pPr>
       <w:r>
-        <w:t>Możliwość ustawienia odliczanego czasu</w:t>
-      </w:r>
-      <w:r>
-        <w:t xml:space="preserve"> z dokładnością do jednej sekundy</w:t>
-      </w:r>
-    </w:p>
-    <w:p>
-      <w:pPr>
-        <w:rPr>
-          <w:b/>
-          <w:bCs/>
-        </w:rPr>
-      </w:pPr>
-      <w:r>
-        <w:rPr>
-          <w:b/>
-          <w:bCs/>
-        </w:rPr>
-        <w:t xml:space="preserve">8. </w:t>
-      </w:r>
-      <w:r>
-        <w:rPr>
-          <w:b/>
-          <w:bCs/>
-        </w:rPr>
-        <w:t>FAB (</w:t>
+        <w:t>Możliwość ustawienia odliczanego czasu z dokładnością do jednej sekundy</w:t>
+      </w:r>
+    </w:p>
+    <w:p>
+      <w:pPr>
+        <w:pStyle w:val="Akapitzlist"/>
+      </w:pPr>
+    </w:p>
+    <w:p>
+      <w:pPr>
+        <w:pStyle w:val="Akapitzlist"/>
+        <w:numPr>
+          <w:ilvl w:val="0"/>
+          <w:numId w:val="13"/>
+        </w:numPr>
+      </w:pPr>
+      <w:r>
+        <w:t xml:space="preserve">W momencie zatrzymania czasu, pojawia się przycisk pozwalający zapisać czas trwania przygotowania drinka do pliku. </w:t>
+      </w:r>
+    </w:p>
+    <w:p>
+      <w:pPr>
+        <w:rPr>
+          <w:b/>
+          <w:bCs/>
+        </w:rPr>
+      </w:pPr>
+      <w:r>
+        <w:rPr>
+          <w:b/>
+          <w:bCs/>
+        </w:rPr>
+        <w:t>8. FAB (</w:t>
       </w:r>
       <w:proofErr w:type="spellStart"/>
       <w:r>
@@ -2304,6 +2340,119 @@
 <file path=word/numbering.xml><?xml version="1.0" encoding="utf-8"?>
 <w:numbering xmlns:wpc="http://schemas.microsoft.com/office/word/2010/wordprocessingCanvas" xmlns:cx="http://schemas.microsoft.com/office/drawing/2014/chartex" xmlns:cx1="http://schemas.microsoft.com/office/drawing/2015/9/8/chartex" xmlns:cx2="http://schemas.microsoft.com/office/drawing/2015/10/21/chartex" xmlns:cx3="http://schemas.microsoft.com/office/drawing/2016/5/9/chartex" xmlns:cx4="http://schemas.microsoft.com/office/drawing/2016/5/10/chartex" xmlns:cx5="http://schemas.microsoft.com/office/drawing/2016/5/11/chartex" xmlns:cx6="http://schemas.microsoft.com/office/drawing/2016/5/12/chartex" xmlns:cx7="http://schemas.microsoft.com/office/drawing/2016/5/13/chartex" xmlns:cx8="http://schemas.microsoft.com/office/drawing/2016/5/14/chartex" xmlns:mc="http://schemas.openxmlformats.org/markup-compatibility/2006" xmlns:aink="http://schemas.microsoft.com/office/drawing/2016/ink" xmlns:am3d="http://schemas.microsoft.com/office/drawing/2017/model3d" xmlns:o="urn:schemas-microsoft-com:office:office" xmlns:oel="http://schemas.microsoft.com/office/2019/extlst" xmlns:r="http://schemas.openxmlformats.org/officeDocument/2006/relationships" xmlns:m="http://schemas.openxmlformats.org/officeDocument/2006/math" xmlns:v="urn:schemas-microsoft-com:vml" xmlns:wp14="http://schemas.microsoft.com/office/word/2010/wordprocessingDrawing" xmlns:wp="http://schemas.openxmlformats.org/drawingml/2006/wordprocessingDrawing" xmlns:w10="urn:schemas-microsoft-com:office:word" xmlns:w="http://schemas.openxmlformats.org/wordprocessingml/2006/main" xmlns:w14="http://schemas.microsoft.com/office/word/2010/wordml" xmlns:w15="http://schemas.microsoft.com/office/word/2012/wordml" xmlns:w16cex="http://schemas.microsoft.com/office/word/2018/wordml/cex" xmlns:w16cid="http://schemas.microsoft.com/office/word/2016/wordml/cid" xmlns:w16="http://schemas.microsoft.com/office/word/2018/wordml" xmlns:w16du="http://schemas.microsoft.com/office/word/2023/wordml/word16du" xmlns:w16sdtdh="http://schemas.microsoft.com/office/word/2020/wordml/sdtdatahash" xmlns:w16sdtfl="http://schemas.microsoft.com/office/word/2024/wordml/sdtformatlock" xmlns:w16se="http://schemas.microsoft.com/office/word/2015/wordml/symex" xmlns:wpg="http://schemas.microsoft.com/office/word/2010/wordprocessingGroup" xmlns:wpi="http://schemas.microsoft.com/office/word/2010/wordprocessingInk" xmlns:wne="http://schemas.microsoft.com/office/word/2006/wordml" xmlns:wps="http://schemas.microsoft.com/office/word/2010/wordprocessingShape" mc:Ignorable="w14 w15 w16se w16cid w16 w16cex w16sdtdh w16sdtfl w16du wp14">
   <w:abstractNum w:abstractNumId="0" w15:restartNumberingAfterBreak="0">
+    <w:nsid w:val="04666B65"/>
+    <w:multiLevelType w:val="hybridMultilevel"/>
+    <w:tmpl w:val="993C2BA2"/>
+    <w:lvl w:ilvl="0" w:tplc="04150001">
+      <w:start w:val="1"/>
+      <w:numFmt w:val="bullet"/>
+      <w:lvlText w:val=""/>
+      <w:lvlJc w:val="left"/>
+      <w:pPr>
+        <w:ind w:left="1428" w:hanging="360"/>
+      </w:pPr>
+      <w:rPr>
+        <w:rFonts w:ascii="Symbol" w:hAnsi="Symbol" w:hint="default"/>
+      </w:rPr>
+    </w:lvl>
+    <w:lvl w:ilvl="1" w:tplc="04150003">
+      <w:start w:val="1"/>
+      <w:numFmt w:val="bullet"/>
+      <w:lvlText w:val="o"/>
+      <w:lvlJc w:val="left"/>
+      <w:pPr>
+        <w:ind w:left="2148" w:hanging="360"/>
+      </w:pPr>
+      <w:rPr>
+        <w:rFonts w:ascii="Courier New" w:hAnsi="Courier New" w:cs="Courier New" w:hint="default"/>
+      </w:rPr>
+    </w:lvl>
+    <w:lvl w:ilvl="2" w:tplc="04150005" w:tentative="1">
+      <w:start w:val="1"/>
+      <w:numFmt w:val="bullet"/>
+      <w:lvlText w:val=""/>
+      <w:lvlJc w:val="left"/>
+      <w:pPr>
+        <w:ind w:left="2868" w:hanging="360"/>
+      </w:pPr>
+      <w:rPr>
+        <w:rFonts w:ascii="Wingdings" w:hAnsi="Wingdings" w:hint="default"/>
+      </w:rPr>
+    </w:lvl>
+    <w:lvl w:ilvl="3" w:tplc="04150001" w:tentative="1">
+      <w:start w:val="1"/>
+      <w:numFmt w:val="bullet"/>
+      <w:lvlText w:val=""/>
+      <w:lvlJc w:val="left"/>
+      <w:pPr>
+        <w:ind w:left="3588" w:hanging="360"/>
+      </w:pPr>
+      <w:rPr>
+        <w:rFonts w:ascii="Symbol" w:hAnsi="Symbol" w:hint="default"/>
+      </w:rPr>
+    </w:lvl>
+    <w:lvl w:ilvl="4" w:tplc="04150003" w:tentative="1">
+      <w:start w:val="1"/>
+      <w:numFmt w:val="bullet"/>
+      <w:lvlText w:val="o"/>
+      <w:lvlJc w:val="left"/>
+      <w:pPr>
+        <w:ind w:left="4308" w:hanging="360"/>
+      </w:pPr>
+      <w:rPr>
+        <w:rFonts w:ascii="Courier New" w:hAnsi="Courier New" w:cs="Courier New" w:hint="default"/>
+      </w:rPr>
+    </w:lvl>
+    <w:lvl w:ilvl="5" w:tplc="04150005" w:tentative="1">
+      <w:start w:val="1"/>
+      <w:numFmt w:val="bullet"/>
+      <w:lvlText w:val=""/>
+      <w:lvlJc w:val="left"/>
+      <w:pPr>
+        <w:ind w:left="5028" w:hanging="360"/>
+      </w:pPr>
+      <w:rPr>
+        <w:rFonts w:ascii="Wingdings" w:hAnsi="Wingdings" w:hint="default"/>
+      </w:rPr>
+    </w:lvl>
+    <w:lvl w:ilvl="6" w:tplc="04150001" w:tentative="1">
+      <w:start w:val="1"/>
+      <w:numFmt w:val="bullet"/>
+      <w:lvlText w:val=""/>
+      <w:lvlJc w:val="left"/>
+      <w:pPr>
+        <w:ind w:left="5748" w:hanging="360"/>
+      </w:pPr>
+      <w:rPr>
+        <w:rFonts w:ascii="Symbol" w:hAnsi="Symbol" w:hint="default"/>
+      </w:rPr>
+    </w:lvl>
+    <w:lvl w:ilvl="7" w:tplc="04150003" w:tentative="1">
+      <w:start w:val="1"/>
+      <w:numFmt w:val="bullet"/>
+      <w:lvlText w:val="o"/>
+      <w:lvlJc w:val="left"/>
+      <w:pPr>
+        <w:ind w:left="6468" w:hanging="360"/>
+      </w:pPr>
+      <w:rPr>
+        <w:rFonts w:ascii="Courier New" w:hAnsi="Courier New" w:cs="Courier New" w:hint="default"/>
+      </w:rPr>
+    </w:lvl>
+    <w:lvl w:ilvl="8" w:tplc="04150005" w:tentative="1">
+      <w:start w:val="1"/>
+      <w:numFmt w:val="bullet"/>
+      <w:lvlText w:val=""/>
+      <w:lvlJc w:val="left"/>
+      <w:pPr>
+        <w:ind w:left="7188" w:hanging="360"/>
+      </w:pPr>
+      <w:rPr>
+        <w:rFonts w:ascii="Wingdings" w:hAnsi="Wingdings" w:hint="default"/>
+      </w:rPr>
+    </w:lvl>
+  </w:abstractNum>
+  <w:abstractNum w:abstractNumId="1" w15:restartNumberingAfterBreak="0">
     <w:nsid w:val="07DC3577"/>
     <w:multiLevelType w:val="hybridMultilevel"/>
     <w:tmpl w:val="B8D2CDB6"/>
@@ -2416,7 +2565,7 @@
       </w:rPr>
     </w:lvl>
   </w:abstractNum>
-  <w:abstractNum w:abstractNumId="1" w15:restartNumberingAfterBreak="0">
+  <w:abstractNum w:abstractNumId="2" w15:restartNumberingAfterBreak="0">
     <w:nsid w:val="0A85475B"/>
     <w:multiLevelType w:val="multilevel"/>
     <w:tmpl w:val="6BE259F2"/>
@@ -2565,7 +2714,233 @@
       </w:rPr>
     </w:lvl>
   </w:abstractNum>
-  <w:abstractNum w:abstractNumId="2" w15:restartNumberingAfterBreak="0">
+  <w:abstractNum w:abstractNumId="3" w15:restartNumberingAfterBreak="0">
+    <w:nsid w:val="182D2CF8"/>
+    <w:multiLevelType w:val="hybridMultilevel"/>
+    <w:tmpl w:val="C9BA6214"/>
+    <w:lvl w:ilvl="0" w:tplc="04150001">
+      <w:start w:val="1"/>
+      <w:numFmt w:val="bullet"/>
+      <w:lvlText w:val=""/>
+      <w:lvlJc w:val="left"/>
+      <w:pPr>
+        <w:ind w:left="1068" w:hanging="360"/>
+      </w:pPr>
+      <w:rPr>
+        <w:rFonts w:ascii="Symbol" w:hAnsi="Symbol" w:hint="default"/>
+      </w:rPr>
+    </w:lvl>
+    <w:lvl w:ilvl="1" w:tplc="04150003" w:tentative="1">
+      <w:start w:val="1"/>
+      <w:numFmt w:val="bullet"/>
+      <w:lvlText w:val="o"/>
+      <w:lvlJc w:val="left"/>
+      <w:pPr>
+        <w:ind w:left="1788" w:hanging="360"/>
+      </w:pPr>
+      <w:rPr>
+        <w:rFonts w:ascii="Courier New" w:hAnsi="Courier New" w:cs="Courier New" w:hint="default"/>
+      </w:rPr>
+    </w:lvl>
+    <w:lvl w:ilvl="2" w:tplc="04150005" w:tentative="1">
+      <w:start w:val="1"/>
+      <w:numFmt w:val="bullet"/>
+      <w:lvlText w:val=""/>
+      <w:lvlJc w:val="left"/>
+      <w:pPr>
+        <w:ind w:left="2508" w:hanging="360"/>
+      </w:pPr>
+      <w:rPr>
+        <w:rFonts w:ascii="Wingdings" w:hAnsi="Wingdings" w:hint="default"/>
+      </w:rPr>
+    </w:lvl>
+    <w:lvl w:ilvl="3" w:tplc="04150001" w:tentative="1">
+      <w:start w:val="1"/>
+      <w:numFmt w:val="bullet"/>
+      <w:lvlText w:val=""/>
+      <w:lvlJc w:val="left"/>
+      <w:pPr>
+        <w:ind w:left="3228" w:hanging="360"/>
+      </w:pPr>
+      <w:rPr>
+        <w:rFonts w:ascii="Symbol" w:hAnsi="Symbol" w:hint="default"/>
+      </w:rPr>
+    </w:lvl>
+    <w:lvl w:ilvl="4" w:tplc="04150003" w:tentative="1">
+      <w:start w:val="1"/>
+      <w:numFmt w:val="bullet"/>
+      <w:lvlText w:val="o"/>
+      <w:lvlJc w:val="left"/>
+      <w:pPr>
+        <w:ind w:left="3948" w:hanging="360"/>
+      </w:pPr>
+      <w:rPr>
+        <w:rFonts w:ascii="Courier New" w:hAnsi="Courier New" w:cs="Courier New" w:hint="default"/>
+      </w:rPr>
+    </w:lvl>
+    <w:lvl w:ilvl="5" w:tplc="04150005" w:tentative="1">
+      <w:start w:val="1"/>
+      <w:numFmt w:val="bullet"/>
+      <w:lvlText w:val=""/>
+      <w:lvlJc w:val="left"/>
+      <w:pPr>
+        <w:ind w:left="4668" w:hanging="360"/>
+      </w:pPr>
+      <w:rPr>
+        <w:rFonts w:ascii="Wingdings" w:hAnsi="Wingdings" w:hint="default"/>
+      </w:rPr>
+    </w:lvl>
+    <w:lvl w:ilvl="6" w:tplc="04150001" w:tentative="1">
+      <w:start w:val="1"/>
+      <w:numFmt w:val="bullet"/>
+      <w:lvlText w:val=""/>
+      <w:lvlJc w:val="left"/>
+      <w:pPr>
+        <w:ind w:left="5388" w:hanging="360"/>
+      </w:pPr>
+      <w:rPr>
+        <w:rFonts w:ascii="Symbol" w:hAnsi="Symbol" w:hint="default"/>
+      </w:rPr>
+    </w:lvl>
+    <w:lvl w:ilvl="7" w:tplc="04150003" w:tentative="1">
+      <w:start w:val="1"/>
+      <w:numFmt w:val="bullet"/>
+      <w:lvlText w:val="o"/>
+      <w:lvlJc w:val="left"/>
+      <w:pPr>
+        <w:ind w:left="6108" w:hanging="360"/>
+      </w:pPr>
+      <w:rPr>
+        <w:rFonts w:ascii="Courier New" w:hAnsi="Courier New" w:cs="Courier New" w:hint="default"/>
+      </w:rPr>
+    </w:lvl>
+    <w:lvl w:ilvl="8" w:tplc="04150005" w:tentative="1">
+      <w:start w:val="1"/>
+      <w:numFmt w:val="bullet"/>
+      <w:lvlText w:val=""/>
+      <w:lvlJc w:val="left"/>
+      <w:pPr>
+        <w:ind w:left="6828" w:hanging="360"/>
+      </w:pPr>
+      <w:rPr>
+        <w:rFonts w:ascii="Wingdings" w:hAnsi="Wingdings" w:hint="default"/>
+      </w:rPr>
+    </w:lvl>
+  </w:abstractNum>
+  <w:abstractNum w:abstractNumId="4" w15:restartNumberingAfterBreak="0">
+    <w:nsid w:val="1C870B24"/>
+    <w:multiLevelType w:val="hybridMultilevel"/>
+    <w:tmpl w:val="1D3AA0F6"/>
+    <w:lvl w:ilvl="0" w:tplc="04150001">
+      <w:start w:val="1"/>
+      <w:numFmt w:val="bullet"/>
+      <w:lvlText w:val=""/>
+      <w:lvlJc w:val="left"/>
+      <w:pPr>
+        <w:ind w:left="2136" w:hanging="360"/>
+      </w:pPr>
+      <w:rPr>
+        <w:rFonts w:ascii="Symbol" w:hAnsi="Symbol" w:hint="default"/>
+      </w:rPr>
+    </w:lvl>
+    <w:lvl w:ilvl="1" w:tplc="04150003" w:tentative="1">
+      <w:start w:val="1"/>
+      <w:numFmt w:val="bullet"/>
+      <w:lvlText w:val="o"/>
+      <w:lvlJc w:val="left"/>
+      <w:pPr>
+        <w:ind w:left="2856" w:hanging="360"/>
+      </w:pPr>
+      <w:rPr>
+        <w:rFonts w:ascii="Courier New" w:hAnsi="Courier New" w:cs="Courier New" w:hint="default"/>
+      </w:rPr>
+    </w:lvl>
+    <w:lvl w:ilvl="2" w:tplc="04150005" w:tentative="1">
+      <w:start w:val="1"/>
+      <w:numFmt w:val="bullet"/>
+      <w:lvlText w:val=""/>
+      <w:lvlJc w:val="left"/>
+      <w:pPr>
+        <w:ind w:left="3576" w:hanging="360"/>
+      </w:pPr>
+      <w:rPr>
+        <w:rFonts w:ascii="Wingdings" w:hAnsi="Wingdings" w:hint="default"/>
+      </w:rPr>
+    </w:lvl>
+    <w:lvl w:ilvl="3" w:tplc="04150001" w:tentative="1">
+      <w:start w:val="1"/>
+      <w:numFmt w:val="bullet"/>
+      <w:lvlText w:val=""/>
+      <w:lvlJc w:val="left"/>
+      <w:pPr>
+        <w:ind w:left="4296" w:hanging="360"/>
+      </w:pPr>
+      <w:rPr>
+        <w:rFonts w:ascii="Symbol" w:hAnsi="Symbol" w:hint="default"/>
+      </w:rPr>
+    </w:lvl>
+    <w:lvl w:ilvl="4" w:tplc="04150003" w:tentative="1">
+      <w:start w:val="1"/>
+      <w:numFmt w:val="bullet"/>
+      <w:lvlText w:val="o"/>
+      <w:lvlJc w:val="left"/>
+      <w:pPr>
+        <w:ind w:left="5016" w:hanging="360"/>
+      </w:pPr>
+      <w:rPr>
+        <w:rFonts w:ascii="Courier New" w:hAnsi="Courier New" w:cs="Courier New" w:hint="default"/>
+      </w:rPr>
+    </w:lvl>
+    <w:lvl w:ilvl="5" w:tplc="04150005" w:tentative="1">
+      <w:start w:val="1"/>
+      <w:numFmt w:val="bullet"/>
+      <w:lvlText w:val=""/>
+      <w:lvlJc w:val="left"/>
+      <w:pPr>
+        <w:ind w:left="5736" w:hanging="360"/>
+      </w:pPr>
+      <w:rPr>
+        <w:rFonts w:ascii="Wingdings" w:hAnsi="Wingdings" w:hint="default"/>
+      </w:rPr>
+    </w:lvl>
+    <w:lvl w:ilvl="6" w:tplc="04150001" w:tentative="1">
+      <w:start w:val="1"/>
+      <w:numFmt w:val="bullet"/>
+      <w:lvlText w:val=""/>
+      <w:lvlJc w:val="left"/>
+      <w:pPr>
+        <w:ind w:left="6456" w:hanging="360"/>
+      </w:pPr>
+      <w:rPr>
+        <w:rFonts w:ascii="Symbol" w:hAnsi="Symbol" w:hint="default"/>
+      </w:rPr>
+    </w:lvl>
+    <w:lvl w:ilvl="7" w:tplc="04150003" w:tentative="1">
+      <w:start w:val="1"/>
+      <w:numFmt w:val="bullet"/>
+      <w:lvlText w:val="o"/>
+      <w:lvlJc w:val="left"/>
+      <w:pPr>
+        <w:ind w:left="7176" w:hanging="360"/>
+      </w:pPr>
+      <w:rPr>
+        <w:rFonts w:ascii="Courier New" w:hAnsi="Courier New" w:cs="Courier New" w:hint="default"/>
+      </w:rPr>
+    </w:lvl>
+    <w:lvl w:ilvl="8" w:tplc="04150005" w:tentative="1">
+      <w:start w:val="1"/>
+      <w:numFmt w:val="bullet"/>
+      <w:lvlText w:val=""/>
+      <w:lvlJc w:val="left"/>
+      <w:pPr>
+        <w:ind w:left="7896" w:hanging="360"/>
+      </w:pPr>
+      <w:rPr>
+        <w:rFonts w:ascii="Wingdings" w:hAnsi="Wingdings" w:hint="default"/>
+      </w:rPr>
+    </w:lvl>
+  </w:abstractNum>
+  <w:abstractNum w:abstractNumId="5" w15:restartNumberingAfterBreak="0">
     <w:nsid w:val="20650574"/>
     <w:multiLevelType w:val="multilevel"/>
     <w:tmpl w:val="E4E6E28E"/>
@@ -2714,7 +3089,7 @@
       </w:rPr>
     </w:lvl>
   </w:abstractNum>
-  <w:abstractNum w:abstractNumId="3" w15:restartNumberingAfterBreak="0">
+  <w:abstractNum w:abstractNumId="6" w15:restartNumberingAfterBreak="0">
     <w:nsid w:val="362E502A"/>
     <w:multiLevelType w:val="multilevel"/>
     <w:tmpl w:val="1EC4BBE8"/>
@@ -2863,7 +3238,7 @@
       </w:rPr>
     </w:lvl>
   </w:abstractNum>
-  <w:abstractNum w:abstractNumId="4" w15:restartNumberingAfterBreak="0">
+  <w:abstractNum w:abstractNumId="7" w15:restartNumberingAfterBreak="0">
     <w:nsid w:val="43985C98"/>
     <w:multiLevelType w:val="multilevel"/>
     <w:tmpl w:val="D66A540E"/>
@@ -3012,7 +3387,7 @@
       </w:rPr>
     </w:lvl>
   </w:abstractNum>
-  <w:abstractNum w:abstractNumId="5" w15:restartNumberingAfterBreak="0">
+  <w:abstractNum w:abstractNumId="8" w15:restartNumberingAfterBreak="0">
     <w:nsid w:val="45F57FE6"/>
     <w:multiLevelType w:val="multilevel"/>
     <w:tmpl w:val="D708F250"/>
@@ -3129,7 +3504,7 @@
       </w:pPr>
     </w:lvl>
   </w:abstractNum>
-  <w:abstractNum w:abstractNumId="6" w15:restartNumberingAfterBreak="0">
+  <w:abstractNum w:abstractNumId="9" w15:restartNumberingAfterBreak="0">
     <w:nsid w:val="47EF4E1D"/>
     <w:multiLevelType w:val="multilevel"/>
     <w:tmpl w:val="C25E4AF6"/>
@@ -3278,7 +3653,7 @@
       </w:rPr>
     </w:lvl>
   </w:abstractNum>
-  <w:abstractNum w:abstractNumId="7" w15:restartNumberingAfterBreak="0">
+  <w:abstractNum w:abstractNumId="10" w15:restartNumberingAfterBreak="0">
     <w:nsid w:val="4A3230A7"/>
     <w:multiLevelType w:val="multilevel"/>
     <w:tmpl w:val="6E701FBA"/>
@@ -3395,7 +3770,7 @@
       </w:pPr>
     </w:lvl>
   </w:abstractNum>
-  <w:abstractNum w:abstractNumId="8" w15:restartNumberingAfterBreak="0">
+  <w:abstractNum w:abstractNumId="11" w15:restartNumberingAfterBreak="0">
     <w:nsid w:val="4AC22960"/>
     <w:multiLevelType w:val="multilevel"/>
     <w:tmpl w:val="1AFC9E68"/>
@@ -3544,7 +3919,7 @@
       </w:rPr>
     </w:lvl>
   </w:abstractNum>
-  <w:abstractNum w:abstractNumId="9" w15:restartNumberingAfterBreak="0">
+  <w:abstractNum w:abstractNumId="12" w15:restartNumberingAfterBreak="0">
     <w:nsid w:val="4C6041FA"/>
     <w:multiLevelType w:val="multilevel"/>
     <w:tmpl w:val="C46A9D04"/>
@@ -3693,7 +4068,7 @@
       </w:rPr>
     </w:lvl>
   </w:abstractNum>
-  <w:abstractNum w:abstractNumId="10" w15:restartNumberingAfterBreak="0">
+  <w:abstractNum w:abstractNumId="13" w15:restartNumberingAfterBreak="0">
     <w:nsid w:val="54F90937"/>
     <w:multiLevelType w:val="hybridMultilevel"/>
     <w:tmpl w:val="812CFA54"/>
@@ -3806,7 +4181,7 @@
       </w:rPr>
     </w:lvl>
   </w:abstractNum>
-  <w:abstractNum w:abstractNumId="11" w15:restartNumberingAfterBreak="0">
+  <w:abstractNum w:abstractNumId="14" w15:restartNumberingAfterBreak="0">
     <w:nsid w:val="56AA0883"/>
     <w:multiLevelType w:val="multilevel"/>
     <w:tmpl w:val="80C46C12"/>
@@ -3955,7 +4330,7 @@
       </w:rPr>
     </w:lvl>
   </w:abstractNum>
-  <w:abstractNum w:abstractNumId="12" w15:restartNumberingAfterBreak="0">
+  <w:abstractNum w:abstractNumId="15" w15:restartNumberingAfterBreak="0">
     <w:nsid w:val="5A4F62E5"/>
     <w:multiLevelType w:val="multilevel"/>
     <w:tmpl w:val="77F096CC"/>
@@ -4104,7 +4479,7 @@
       </w:rPr>
     </w:lvl>
   </w:abstractNum>
-  <w:abstractNum w:abstractNumId="13" w15:restartNumberingAfterBreak="0">
+  <w:abstractNum w:abstractNumId="16" w15:restartNumberingAfterBreak="0">
     <w:nsid w:val="5A925DC6"/>
     <w:multiLevelType w:val="hybridMultilevel"/>
     <w:tmpl w:val="C31A5E1E"/>
@@ -4193,7 +4568,7 @@
       </w:pPr>
     </w:lvl>
   </w:abstractNum>
-  <w:abstractNum w:abstractNumId="14" w15:restartNumberingAfterBreak="0">
+  <w:abstractNum w:abstractNumId="17" w15:restartNumberingAfterBreak="0">
     <w:nsid w:val="5F1A3B4C"/>
     <w:multiLevelType w:val="multilevel"/>
     <w:tmpl w:val="2E50FE78"/>
@@ -4314,7 +4689,120 @@
       </w:pPr>
     </w:lvl>
   </w:abstractNum>
-  <w:abstractNum w:abstractNumId="15" w15:restartNumberingAfterBreak="0">
+  <w:abstractNum w:abstractNumId="18" w15:restartNumberingAfterBreak="0">
+    <w:nsid w:val="683623A4"/>
+    <w:multiLevelType w:val="hybridMultilevel"/>
+    <w:tmpl w:val="2820C7C6"/>
+    <w:lvl w:ilvl="0" w:tplc="04150001">
+      <w:start w:val="1"/>
+      <w:numFmt w:val="bullet"/>
+      <w:lvlText w:val=""/>
+      <w:lvlJc w:val="left"/>
+      <w:pPr>
+        <w:ind w:left="1068" w:hanging="360"/>
+      </w:pPr>
+      <w:rPr>
+        <w:rFonts w:ascii="Symbol" w:hAnsi="Symbol" w:hint="default"/>
+      </w:rPr>
+    </w:lvl>
+    <w:lvl w:ilvl="1" w:tplc="04150003" w:tentative="1">
+      <w:start w:val="1"/>
+      <w:numFmt w:val="bullet"/>
+      <w:lvlText w:val="o"/>
+      <w:lvlJc w:val="left"/>
+      <w:pPr>
+        <w:ind w:left="1788" w:hanging="360"/>
+      </w:pPr>
+      <w:rPr>
+        <w:rFonts w:ascii="Courier New" w:hAnsi="Courier New" w:cs="Courier New" w:hint="default"/>
+      </w:rPr>
+    </w:lvl>
+    <w:lvl w:ilvl="2" w:tplc="04150005" w:tentative="1">
+      <w:start w:val="1"/>
+      <w:numFmt w:val="bullet"/>
+      <w:lvlText w:val=""/>
+      <w:lvlJc w:val="left"/>
+      <w:pPr>
+        <w:ind w:left="2508" w:hanging="360"/>
+      </w:pPr>
+      <w:rPr>
+        <w:rFonts w:ascii="Wingdings" w:hAnsi="Wingdings" w:hint="default"/>
+      </w:rPr>
+    </w:lvl>
+    <w:lvl w:ilvl="3" w:tplc="04150001" w:tentative="1">
+      <w:start w:val="1"/>
+      <w:numFmt w:val="bullet"/>
+      <w:lvlText w:val=""/>
+      <w:lvlJc w:val="left"/>
+      <w:pPr>
+        <w:ind w:left="3228" w:hanging="360"/>
+      </w:pPr>
+      <w:rPr>
+        <w:rFonts w:ascii="Symbol" w:hAnsi="Symbol" w:hint="default"/>
+      </w:rPr>
+    </w:lvl>
+    <w:lvl w:ilvl="4" w:tplc="04150003" w:tentative="1">
+      <w:start w:val="1"/>
+      <w:numFmt w:val="bullet"/>
+      <w:lvlText w:val="o"/>
+      <w:lvlJc w:val="left"/>
+      <w:pPr>
+        <w:ind w:left="3948" w:hanging="360"/>
+      </w:pPr>
+      <w:rPr>
+        <w:rFonts w:ascii="Courier New" w:hAnsi="Courier New" w:cs="Courier New" w:hint="default"/>
+      </w:rPr>
+    </w:lvl>
+    <w:lvl w:ilvl="5" w:tplc="04150005" w:tentative="1">
+      <w:start w:val="1"/>
+      <w:numFmt w:val="bullet"/>
+      <w:lvlText w:val=""/>
+      <w:lvlJc w:val="left"/>
+      <w:pPr>
+        <w:ind w:left="4668" w:hanging="360"/>
+      </w:pPr>
+      <w:rPr>
+        <w:rFonts w:ascii="Wingdings" w:hAnsi="Wingdings" w:hint="default"/>
+      </w:rPr>
+    </w:lvl>
+    <w:lvl w:ilvl="6" w:tplc="04150001" w:tentative="1">
+      <w:start w:val="1"/>
+      <w:numFmt w:val="bullet"/>
+      <w:lvlText w:val=""/>
+      <w:lvlJc w:val="left"/>
+      <w:pPr>
+        <w:ind w:left="5388" w:hanging="360"/>
+      </w:pPr>
+      <w:rPr>
+        <w:rFonts w:ascii="Symbol" w:hAnsi="Symbol" w:hint="default"/>
+      </w:rPr>
+    </w:lvl>
+    <w:lvl w:ilvl="7" w:tplc="04150003" w:tentative="1">
+      <w:start w:val="1"/>
+      <w:numFmt w:val="bullet"/>
+      <w:lvlText w:val="o"/>
+      <w:lvlJc w:val="left"/>
+      <w:pPr>
+        <w:ind w:left="6108" w:hanging="360"/>
+      </w:pPr>
+      <w:rPr>
+        <w:rFonts w:ascii="Courier New" w:hAnsi="Courier New" w:cs="Courier New" w:hint="default"/>
+      </w:rPr>
+    </w:lvl>
+    <w:lvl w:ilvl="8" w:tplc="04150005" w:tentative="1">
+      <w:start w:val="1"/>
+      <w:numFmt w:val="bullet"/>
+      <w:lvlText w:val=""/>
+      <w:lvlJc w:val="left"/>
+      <w:pPr>
+        <w:ind w:left="6828" w:hanging="360"/>
+      </w:pPr>
+      <w:rPr>
+        <w:rFonts w:ascii="Wingdings" w:hAnsi="Wingdings" w:hint="default"/>
+      </w:rPr>
+    </w:lvl>
+  </w:abstractNum>
+  <w:abstractNum w:abstractNumId="19" w15:restartNumberingAfterBreak="0">
     <w:nsid w:val="70C05157"/>
     <w:multiLevelType w:val="multilevel"/>
     <w:tmpl w:val="8F509C38"/>
@@ -4427,7 +4915,7 @@
       </w:pPr>
     </w:lvl>
   </w:abstractNum>
-  <w:abstractNum w:abstractNumId="16" w15:restartNumberingAfterBreak="0">
+  <w:abstractNum w:abstractNumId="20" w15:restartNumberingAfterBreak="0">
     <w:nsid w:val="794179BB"/>
     <w:multiLevelType w:val="multilevel"/>
     <w:tmpl w:val="857A275E"/>
@@ -4541,55 +5029,67 @@
     </w:lvl>
   </w:abstractNum>
   <w:num w:numId="1" w16cid:durableId="488713448">
+    <w:abstractNumId w:val="12"/>
+  </w:num>
+  <w:num w:numId="2" w16cid:durableId="1992831343">
+    <w:abstractNumId w:val="5"/>
+  </w:num>
+  <w:num w:numId="3" w16cid:durableId="1255016966">
+    <w:abstractNumId w:val="11"/>
+  </w:num>
+  <w:num w:numId="4" w16cid:durableId="645090474">
     <w:abstractNumId w:val="9"/>
   </w:num>
-  <w:num w:numId="2" w16cid:durableId="1992831343">
+  <w:num w:numId="5" w16cid:durableId="1895506943">
+    <w:abstractNumId w:val="17"/>
+  </w:num>
+  <w:num w:numId="6" w16cid:durableId="451048777">
+    <w:abstractNumId w:val="6"/>
+  </w:num>
+  <w:num w:numId="7" w16cid:durableId="962030347">
+    <w:abstractNumId w:val="14"/>
+  </w:num>
+  <w:num w:numId="8" w16cid:durableId="1078475334">
+    <w:abstractNumId w:val="8"/>
+  </w:num>
+  <w:num w:numId="9" w16cid:durableId="1366055119">
+    <w:abstractNumId w:val="10"/>
+  </w:num>
+  <w:num w:numId="10" w16cid:durableId="101995227">
+    <w:abstractNumId w:val="7"/>
+  </w:num>
+  <w:num w:numId="11" w16cid:durableId="1539466826">
+    <w:abstractNumId w:val="15"/>
+  </w:num>
+  <w:num w:numId="12" w16cid:durableId="1587029763">
+    <w:abstractNumId w:val="19"/>
+  </w:num>
+  <w:num w:numId="13" w16cid:durableId="1129130435">
+    <w:abstractNumId w:val="13"/>
+  </w:num>
+  <w:num w:numId="14" w16cid:durableId="1354578964">
+    <w:abstractNumId w:val="1"/>
+  </w:num>
+  <w:num w:numId="15" w16cid:durableId="1583637626">
+    <w:abstractNumId w:val="20"/>
+  </w:num>
+  <w:num w:numId="16" w16cid:durableId="347408631">
     <w:abstractNumId w:val="2"/>
   </w:num>
-  <w:num w:numId="3" w16cid:durableId="1255016966">
-    <w:abstractNumId w:val="8"/>
+  <w:num w:numId="17" w16cid:durableId="1953433155">
+    <w:abstractNumId w:val="16"/>
   </w:num>
-  <w:num w:numId="4" w16cid:durableId="645090474">
-    <w:abstractNumId w:val="6"/>
+  <w:num w:numId="18" w16cid:durableId="1356881541">
+    <w:abstractNumId w:val="18"/>
   </w:num>
-  <w:num w:numId="5" w16cid:durableId="1895506943">
-    <w:abstractNumId w:val="14"/>
+  <w:num w:numId="19" w16cid:durableId="246156128">
+    <w:abstractNumId w:val="4"/>
   </w:num>
-  <w:num w:numId="6" w16cid:durableId="451048777">
+  <w:num w:numId="20" w16cid:durableId="262349442">
     <w:abstractNumId w:val="3"/>
   </w:num>
-  <w:num w:numId="7" w16cid:durableId="962030347">
-    <w:abstractNumId w:val="11"/>
-  </w:num>
-  <w:num w:numId="8" w16cid:durableId="1078475334">
-    <w:abstractNumId w:val="5"/>
-  </w:num>
-  <w:num w:numId="9" w16cid:durableId="1366055119">
-    <w:abstractNumId w:val="7"/>
-  </w:num>
-  <w:num w:numId="10" w16cid:durableId="101995227">
-    <w:abstractNumId w:val="4"/>
-  </w:num>
-  <w:num w:numId="11" w16cid:durableId="1539466826">
-    <w:abstractNumId w:val="12"/>
-  </w:num>
-  <w:num w:numId="12" w16cid:durableId="1587029763">
-    <w:abstractNumId w:val="15"/>
-  </w:num>
-  <w:num w:numId="13" w16cid:durableId="1129130435">
-    <w:abstractNumId w:val="10"/>
-  </w:num>
-  <w:num w:numId="14" w16cid:durableId="1354578964">
+  <w:num w:numId="21" w16cid:durableId="1145077401">
     <w:abstractNumId w:val="0"/>
-  </w:num>
-  <w:num w:numId="15" w16cid:durableId="1583637626">
-    <w:abstractNumId w:val="16"/>
-  </w:num>
-  <w:num w:numId="16" w16cid:durableId="347408631">
-    <w:abstractNumId w:val="1"/>
-  </w:num>
-  <w:num w:numId="17" w16cid:durableId="1953433155">
-    <w:abstractNumId w:val="13"/>
   </w:num>
 </w:numbering>
 </file>
@@ -5197,6 +5697,7 @@
   <w:style w:type="character" w:default="1" w:styleId="Domylnaczcionkaakapitu">
     <w:name w:val="Default Paragraph Font"/>
     <w:uiPriority w:val="1"/>
+    <w:semiHidden/>
     <w:unhideWhenUsed/>
   </w:style>
   <w:style w:type="table" w:default="1" w:styleId="Standardowy">
